--- a/testing.docx
+++ b/testing.docx
@@ -8,14 +8,12 @@
           <w:lang w:val="en-US"/>
         </w:rPr>
       </w:pPr>
-      <w:proofErr w:type="spellStart"/>
       <w:r>
         <w:rPr>
           <w:lang w:val="en-US"/>
         </w:rPr>
         <w:t>Dsdfsfdfr</w:t>
       </w:r>
-      <w:proofErr w:type="spellEnd"/>
     </w:p>
     <w:p>
       <w:pPr>
@@ -23,6 +21,39 @@
           <w:lang w:val="en-US"/>
         </w:rPr>
       </w:pPr>
+    </w:p>
+    <w:p>
+      <w:pPr>
+        <w:rPr>
+          <w:lang w:val="en-US"/>
+        </w:rPr>
+      </w:pPr>
+      <w:r>
+        <w:rPr>
+          <w:lang w:val="en-US"/>
+        </w:rPr>
+        <w:t>Sdwsf</w:t>
+      </w:r>
+    </w:p>
+    <w:p>
+      <w:pPr>
+        <w:rPr>
+          <w:lang w:val="en-US"/>
+        </w:rPr>
+      </w:pPr>
+    </w:p>
+    <w:p>
+      <w:pPr>
+        <w:rPr>
+          <w:lang w:val="en-US"/>
+        </w:rPr>
+      </w:pPr>
+      <w:r>
+        <w:rPr>
+          <w:lang w:val="en-US"/>
+        </w:rPr>
+        <w:t>fs</w:t>
+      </w:r>
     </w:p>
     <w:sectPr>
       <w:pgSz w:w="11906" w:h="16838"/>

--- a/testing.docx
+++ b/testing.docx
@@ -43,16 +43,22 @@
       </w:pPr>
     </w:p>
     <w:p>
-      <w:pPr>
-        <w:rPr>
-          <w:lang w:val="en-US"/>
-        </w:rPr>
-      </w:pPr>
       <w:r>
         <w:rPr>
           <w:lang w:val="en-US"/>
         </w:rPr>
-        <w:t>fs</w:t>
+        <w:t>F</w:t>
+      </w:r>
+      <w:r>
+        <w:rPr>
+          <w:lang w:val="en-US"/>
+        </w:rPr>
+        <w:t>s</w:t>
+      </w:r>
+    </w:p>
+    <w:p>
+      <w:r>
+        <w:t>sdfsgsdgd</w:t>
       </w:r>
     </w:p>
     <w:sectPr>
